--- a/CODE_SNIPPET/HELPDOC/OPENSHIFT/OPENSHIFT_CHEAT_SHEET.docx
+++ b/CODE_SNIPPET/HELPDOC/OPENSHIFT/OPENSHIFT_CHEAT_SHEET.docx
@@ -61,8 +61,6 @@
           <w:szCs w:val="20"/>
         </w:rPr>
       </w:pPr>
-      <w:bookmarkStart w:id="0" w:name="_GoBack"/>
-      <w:bookmarkEnd w:id="0"/>
     </w:p>
     <w:p>
       <w:pPr>
@@ -266,25 +264,7 @@
                 <w:sz w:val="16"/>
                 <w:szCs w:val="16"/>
               </w:rPr>
-              <w:t>//(</w:t>
-            </w:r>
-            <w:r>
-              <w:rPr>
-                <w:rFonts w:ascii="Consolas" w:hAnsi="Consolas" w:cs="Consolas"/>
-                <w:color w:val="7F7F7F" w:themeColor="text1" w:themeTint="80"/>
-                <w:sz w:val="16"/>
-                <w:szCs w:val="16"/>
-              </w:rPr>
-              <w:t>gear deploy HEAD</w:t>
-            </w:r>
-            <w:r>
-              <w:rPr>
-                <w:rFonts w:ascii="Consolas" w:hAnsi="Consolas" w:cs="Consolas"/>
-                <w:color w:val="7F7F7F" w:themeColor="text1" w:themeTint="80"/>
-                <w:sz w:val="16"/>
-                <w:szCs w:val="16"/>
-              </w:rPr>
-              <w:t xml:space="preserve"> works too)</w:t>
+              <w:t>//(gear deploy HEAD works too)</w:t>
             </w:r>
             <w:r>
               <w:rPr>
@@ -469,15 +449,7 @@
                 <w:sz w:val="16"/>
                 <w:szCs w:val="16"/>
               </w:rPr>
-              <w:t>You want to figure out the mysql connection settings for hbm.c</w:t>
-            </w:r>
-            <w:r>
-              <w:rPr>
-                <w:rFonts w:ascii="Consolas" w:hAnsi="Consolas" w:cs="Consolas"/>
-                <w:sz w:val="16"/>
-                <w:szCs w:val="16"/>
-              </w:rPr>
-              <w:t>fg.xml?</w:t>
+              <w:t>You want to figure out the mysql connection settings for hbm.cfg.xml?</w:t>
             </w:r>
           </w:p>
         </w:tc>
@@ -1270,13 +1242,642 @@
       </w:pPr>
     </w:p>
     <w:p>
+      <w:pPr>
+        <w:rPr>
+          <w:rFonts w:ascii="Consolas" w:hAnsi="Consolas" w:cs="Consolas"/>
+          <w:b/>
+          <w:sz w:val="20"/>
+          <w:szCs w:val="20"/>
+        </w:rPr>
+      </w:pPr>
+    </w:p>
+    <w:p>
+      <w:pPr>
+        <w:rPr>
+          <w:rFonts w:ascii="Consolas" w:hAnsi="Consolas" w:cs="Consolas"/>
+          <w:b/>
+          <w:sz w:val="20"/>
+          <w:szCs w:val="20"/>
+        </w:rPr>
+      </w:pPr>
+    </w:p>
+    <w:tbl>
+      <w:tblPr>
+        <w:tblStyle w:val="TableGrid"/>
+        <w:tblW w:w="0" w:type="auto"/>
+        <w:tblLook w:val="04A0" w:firstRow="1" w:lastRow="0" w:firstColumn="1" w:lastColumn="0" w:noHBand="0" w:noVBand="1"/>
+      </w:tblPr>
+      <w:tblGrid>
+        <w:gridCol w:w="9576"/>
+      </w:tblGrid>
+      <w:tr>
+        <w:tc>
+          <w:tcPr>
+            <w:tcW w:w="9576" w:type="dxa"/>
+          </w:tcPr>
+          <w:p>
+            <w:pPr>
+              <w:rPr>
+                <w:rFonts w:ascii="Consolas" w:hAnsi="Consolas" w:cs="Consolas"/>
+                <w:b/>
+                <w:sz w:val="16"/>
+                <w:szCs w:val="16"/>
+              </w:rPr>
+            </w:pPr>
+            <w:r>
+              <w:rPr>
+                <w:rFonts w:ascii="Consolas" w:hAnsi="Consolas" w:cs="Consolas"/>
+                <w:b/>
+                <w:sz w:val="16"/>
+                <w:szCs w:val="16"/>
+              </w:rPr>
+              <w:lastRenderedPageBreak/>
+              <w:t>SETUP TUTORIAL: (We crashed and burned)</w:t>
+            </w:r>
+          </w:p>
+          <w:p>
+            <w:pPr>
+              <w:rPr>
+                <w:rFonts w:ascii="Consolas" w:hAnsi="Consolas" w:cs="Consolas"/>
+                <w:sz w:val="16"/>
+                <w:szCs w:val="16"/>
+              </w:rPr>
+            </w:pPr>
+            <w:r>
+              <w:rPr>
+                <w:rFonts w:ascii="Consolas" w:hAnsi="Consolas" w:cs="Consolas"/>
+                <w:b/>
+                <w:sz w:val="16"/>
+                <w:szCs w:val="16"/>
+              </w:rPr>
+              <w:t>PROGRAMS:</w:t>
+            </w:r>
+            <w:r>
+              <w:rPr>
+                <w:rFonts w:ascii="Consolas" w:hAnsi="Consolas" w:cs="Consolas"/>
+                <w:sz w:val="16"/>
+                <w:szCs w:val="16"/>
+              </w:rPr>
+              <w:br/>
+              <w:t>Ruby, PuttyGen, WinSCP, Rapid Environment Editor</w:t>
+            </w:r>
+          </w:p>
+          <w:p>
+            <w:pPr>
+              <w:rPr>
+                <w:rFonts w:ascii="Consolas" w:hAnsi="Consolas" w:cs="Consolas"/>
+                <w:sz w:val="16"/>
+                <w:szCs w:val="16"/>
+              </w:rPr>
+            </w:pPr>
+            <w:r>
+              <w:rPr>
+                <w:rFonts w:ascii="Consolas" w:hAnsi="Consolas" w:cs="Consolas"/>
+                <w:b/>
+                <w:sz w:val="16"/>
+                <w:szCs w:val="16"/>
+              </w:rPr>
+              <w:t>RUBY INSTALLER:</w:t>
+            </w:r>
+            <w:r>
+              <w:rPr>
+                <w:rFonts w:ascii="Consolas" w:hAnsi="Consolas" w:cs="Consolas"/>
+                <w:sz w:val="16"/>
+                <w:szCs w:val="16"/>
+              </w:rPr>
+              <w:t xml:space="preserve"> </w:t>
+            </w:r>
+            <w:r>
+              <w:rPr>
+                <w:rFonts w:ascii="Consolas" w:hAnsi="Consolas" w:cs="Consolas"/>
+                <w:sz w:val="16"/>
+                <w:szCs w:val="16"/>
+              </w:rPr>
+              <w:br/>
+              <w:t>http://rubyinstaller.org/downloads/</w:t>
+            </w:r>
+            <w:r>
+              <w:rPr>
+                <w:rFonts w:ascii="Consolas" w:hAnsi="Consolas" w:cs="Consolas"/>
+                <w:sz w:val="16"/>
+                <w:szCs w:val="16"/>
+              </w:rPr>
+              <w:br/>
+              <w:t>Get 2.2.3. x86 version. (Being cautious for compatibility with other systems)</w:t>
+            </w:r>
+            <w:r>
+              <w:rPr>
+                <w:rFonts w:ascii="Consolas" w:hAnsi="Consolas" w:cs="Consolas"/>
+                <w:sz w:val="16"/>
+                <w:szCs w:val="16"/>
+              </w:rPr>
+              <w:br/>
+            </w:r>
+            <w:r>
+              <w:rPr>
+                <w:rFonts w:ascii="Consolas" w:hAnsi="Consolas" w:cs="Consolas"/>
+                <w:sz w:val="16"/>
+                <w:szCs w:val="16"/>
+              </w:rPr>
+              <w:br/>
+            </w:r>
+            <w:r>
+              <w:rPr>
+                <w:rFonts w:ascii="Consolas" w:hAnsi="Consolas" w:cs="Consolas"/>
+                <w:b/>
+                <w:sz w:val="16"/>
+                <w:szCs w:val="16"/>
+              </w:rPr>
+              <w:t>THEN ON COMMAND LINE:</w:t>
+            </w:r>
+            <w:r>
+              <w:rPr>
+                <w:rFonts w:ascii="Consolas" w:hAnsi="Consolas" w:cs="Consolas"/>
+                <w:sz w:val="16"/>
+                <w:szCs w:val="16"/>
+              </w:rPr>
+              <w:br/>
+              <w:t>https://developers.openshift.com/en/getting-started-windows.html#client-tools</w:t>
+            </w:r>
+            <w:r>
+              <w:rPr>
+                <w:rFonts w:ascii="Consolas" w:hAnsi="Consolas" w:cs="Consolas"/>
+                <w:sz w:val="16"/>
+                <w:szCs w:val="16"/>
+              </w:rPr>
+              <w:br/>
+              <w:t>1. check to make sure ruby installed: $ruby -version</w:t>
+            </w:r>
+            <w:r>
+              <w:rPr>
+                <w:rFonts w:ascii="Consolas" w:hAnsi="Consolas" w:cs="Consolas"/>
+                <w:sz w:val="16"/>
+                <w:szCs w:val="16"/>
+              </w:rPr>
+              <w:br/>
+              <w:t>2. Install openshift rhc tools: $gem install rhc</w:t>
+            </w:r>
+            <w:r>
+              <w:rPr>
+                <w:rFonts w:ascii="Consolas" w:hAnsi="Consolas" w:cs="Consolas"/>
+                <w:sz w:val="16"/>
+                <w:szCs w:val="16"/>
+              </w:rPr>
+              <w:br/>
+            </w:r>
+            <w:r>
+              <w:rPr>
+                <w:rFonts w:ascii="Consolas" w:hAnsi="Consolas" w:cs="Consolas"/>
+                <w:sz w:val="16"/>
+                <w:szCs w:val="16"/>
+              </w:rPr>
+              <w:br/>
+            </w:r>
+            <w:r>
+              <w:rPr>
+                <w:rFonts w:ascii="Consolas" w:hAnsi="Consolas" w:cs="Consolas"/>
+                <w:b/>
+                <w:sz w:val="16"/>
+                <w:szCs w:val="16"/>
+              </w:rPr>
+              <w:t>CREATE AN EMPTY GIT REPO WITHOUT A README.</w:t>
+            </w:r>
+            <w:r>
+              <w:rPr>
+                <w:rFonts w:ascii="Consolas" w:hAnsi="Consolas" w:cs="Consolas"/>
+                <w:sz w:val="16"/>
+                <w:szCs w:val="16"/>
+              </w:rPr>
+              <w:br/>
+              <w:t>I recommend doing it this way, so that if you destroy your server, it will be easier to recover</w:t>
+            </w:r>
+            <w:r>
+              <w:rPr>
+                <w:rFonts w:ascii="Consolas" w:hAnsi="Consolas" w:cs="Consolas"/>
+                <w:sz w:val="16"/>
+                <w:szCs w:val="16"/>
+              </w:rPr>
+              <w:br/>
+              <w:t>the code because you can just re-deploy a new openshift project with the same repo.</w:t>
+            </w:r>
+            <w:r>
+              <w:rPr>
+                <w:rFonts w:ascii="Consolas" w:hAnsi="Consolas" w:cs="Consolas"/>
+                <w:sz w:val="16"/>
+                <w:szCs w:val="16"/>
+              </w:rPr>
+              <w:br/>
+              <w:t>If your main repo is on openshift, if you destroy your app server, it will be a little bit more complicated</w:t>
+            </w:r>
+            <w:r>
+              <w:rPr>
+                <w:rFonts w:ascii="Consolas" w:hAnsi="Consolas" w:cs="Consolas"/>
+                <w:sz w:val="16"/>
+                <w:szCs w:val="16"/>
+              </w:rPr>
+              <w:br/>
+              <w:t>to recover. Drew helped me recover my OpenShift project. I had to upload my LOCAL openshift repo to</w:t>
+            </w:r>
+            <w:r>
+              <w:rPr>
+                <w:rFonts w:ascii="Consolas" w:hAnsi="Consolas" w:cs="Consolas"/>
+                <w:sz w:val="16"/>
+                <w:szCs w:val="16"/>
+              </w:rPr>
+              <w:br/>
+              <w:t>github and then redeploy a new openshift project using that new git repo. This is one of the advantages of distributed version control, but it doesn't mean it is simple/easy. Unless you have a lot of practice of blowing up your main repo.</w:t>
+            </w:r>
+            <w:r>
+              <w:rPr>
+                <w:rFonts w:ascii="Consolas" w:hAnsi="Consolas" w:cs="Consolas"/>
+                <w:sz w:val="16"/>
+                <w:szCs w:val="16"/>
+              </w:rPr>
+              <w:br/>
+            </w:r>
+            <w:r>
+              <w:rPr>
+                <w:rFonts w:ascii="Consolas" w:hAnsi="Consolas" w:cs="Consolas"/>
+                <w:sz w:val="16"/>
+                <w:szCs w:val="16"/>
+              </w:rPr>
+              <w:br/>
+            </w:r>
+            <w:r>
+              <w:rPr>
+                <w:rFonts w:ascii="Consolas" w:hAnsi="Consolas" w:cs="Consolas"/>
+                <w:b/>
+                <w:sz w:val="16"/>
+                <w:szCs w:val="16"/>
+              </w:rPr>
+              <w:t>MAKE NEW PROJECT ON OPENSHIFT:</w:t>
+            </w:r>
+            <w:r>
+              <w:rPr>
+                <w:rFonts w:ascii="Consolas" w:hAnsi="Consolas" w:cs="Consolas"/>
+                <w:sz w:val="16"/>
+                <w:szCs w:val="16"/>
+              </w:rPr>
+              <w:br/>
+              <w:t>Gears:</w:t>
+            </w:r>
+            <w:r>
+              <w:rPr>
+                <w:rFonts w:ascii="Consolas" w:hAnsi="Consolas" w:cs="Consolas"/>
+                <w:sz w:val="16"/>
+                <w:szCs w:val="16"/>
+              </w:rPr>
+              <w:br/>
+              <w:t>1. Jboss Cartridge (for some reason this is tomcat. Someone explain to me why?)</w:t>
+            </w:r>
+            <w:r>
+              <w:rPr>
+                <w:rFonts w:ascii="Consolas" w:hAnsi="Consolas" w:cs="Consolas"/>
+                <w:sz w:val="16"/>
+                <w:szCs w:val="16"/>
+              </w:rPr>
+              <w:br/>
+              <w:t>2.MySQL Cartridge</w:t>
+            </w:r>
+            <w:r>
+              <w:rPr>
+                <w:rFonts w:ascii="Consolas" w:hAnsi="Consolas" w:cs="Consolas"/>
+                <w:sz w:val="16"/>
+                <w:szCs w:val="16"/>
+              </w:rPr>
+              <w:br/>
+              <w:t>3.PhpMyAdmin Cartridge</w:t>
+            </w:r>
+            <w:r>
+              <w:rPr>
+                <w:rFonts w:ascii="Consolas" w:hAnsi="Consolas" w:cs="Consolas"/>
+                <w:sz w:val="16"/>
+                <w:szCs w:val="16"/>
+              </w:rPr>
+              <w:br/>
+              <w:t>Remember to select the option to deploy using an existing repo.</w:t>
+            </w:r>
+            <w:r>
+              <w:rPr>
+                <w:rFonts w:ascii="Consolas" w:hAnsi="Consolas" w:cs="Consolas"/>
+                <w:sz w:val="16"/>
+                <w:szCs w:val="16"/>
+              </w:rPr>
+              <w:br/>
+              <w:t xml:space="preserve">Probably some SSH key setup here as well. </w:t>
+            </w:r>
+          </w:p>
+          <w:p>
+            <w:pPr>
+              <w:rPr>
+                <w:rFonts w:ascii="Consolas" w:hAnsi="Consolas" w:cs="Consolas"/>
+                <w:b/>
+                <w:sz w:val="24"/>
+                <w:szCs w:val="24"/>
+              </w:rPr>
+            </w:pPr>
+            <w:hyperlink r:id="rId5" w:history="1">
+              <w:r>
+                <w:rPr>
+                  <w:rStyle w:val="Hyperlink"/>
+                  <w:rFonts w:ascii="Consolas" w:hAnsi="Consolas" w:cs="Consolas"/>
+                  <w:sz w:val="16"/>
+                  <w:szCs w:val="16"/>
+                </w:rPr>
+                <w:t>https://docs.openshift.com/online/user_guide/ssh_keys.html#tutorial-creating-and-uploading-ssh-keys</w:t>
+              </w:r>
+            </w:hyperlink>
+            <w:r>
+              <w:rPr>
+                <w:rFonts w:ascii="Consolas" w:hAnsi="Consolas" w:cs="Consolas"/>
+                <w:sz w:val="16"/>
+                <w:szCs w:val="16"/>
+              </w:rPr>
+              <w:br/>
+            </w:r>
+            <w:r>
+              <w:rPr>
+                <w:rFonts w:ascii="Consolas" w:hAnsi="Consolas" w:cs="Consolas"/>
+                <w:b/>
+                <w:color w:val="FF0000"/>
+                <w:sz w:val="24"/>
+                <w:szCs w:val="24"/>
+              </w:rPr>
+              <w:t xml:space="preserve">ssh-keygen -t -rsa </w:t>
+            </w:r>
+            <w:r>
+              <w:rPr>
+                <w:rFonts w:ascii="Consolas" w:hAnsi="Consolas" w:cs="Consolas"/>
+                <w:b/>
+                <w:sz w:val="24"/>
+                <w:szCs w:val="24"/>
+              </w:rPr>
+              <w:t>:MUST HAVE DASH BETWEEN "ssh" and "keygen"!!!</w:t>
+            </w:r>
+          </w:p>
+          <w:p>
+            <w:pPr>
+              <w:rPr>
+                <w:rFonts w:ascii="Consolas" w:hAnsi="Consolas" w:cs="Consolas"/>
+                <w:sz w:val="16"/>
+                <w:szCs w:val="16"/>
+              </w:rPr>
+            </w:pPr>
+            <w:r>
+              <w:rPr>
+                <w:rFonts w:ascii="Consolas" w:hAnsi="Consolas" w:cs="Consolas"/>
+                <w:sz w:val="16"/>
+                <w:szCs w:val="16"/>
+              </w:rPr>
+              <w:t>Must add contents of .pub file to GITHUB and OPENSHIFT.</w:t>
+            </w:r>
+            <w:r>
+              <w:rPr>
+                <w:rFonts w:ascii="Consolas" w:hAnsi="Consolas" w:cs="Consolas"/>
+                <w:sz w:val="16"/>
+                <w:szCs w:val="16"/>
+              </w:rPr>
+              <w:br/>
+              <w:t xml:space="preserve">GITHUB: </w:t>
+            </w:r>
+            <w:hyperlink r:id="rId6" w:history="1">
+              <w:r>
+                <w:rPr>
+                  <w:rStyle w:val="Hyperlink"/>
+                  <w:rFonts w:ascii="Consolas" w:hAnsi="Consolas" w:cs="Consolas"/>
+                  <w:sz w:val="16"/>
+                  <w:szCs w:val="16"/>
+                </w:rPr>
+                <w:t>https://github.com/JMadisonAtNexientDotCom/OpenShiftTutRepo/settings/keys</w:t>
+              </w:r>
+            </w:hyperlink>
+            <w:r>
+              <w:rPr>
+                <w:rFonts w:ascii="Consolas" w:hAnsi="Consolas" w:cs="Consolas"/>
+                <w:sz w:val="16"/>
+                <w:szCs w:val="16"/>
+              </w:rPr>
+              <w:br/>
+              <w:t>OPENSHIFT:</w:t>
+            </w:r>
+          </w:p>
+          <w:p>
+            <w:pPr>
+              <w:rPr>
+                <w:rFonts w:ascii="Consolas" w:hAnsi="Consolas" w:cs="Consolas"/>
+                <w:sz w:val="16"/>
+                <w:szCs w:val="16"/>
+              </w:rPr>
+            </w:pPr>
+            <w:r>
+              <w:rPr>
+                <w:rFonts w:ascii="Consolas" w:hAnsi="Consolas" w:cs="Consolas"/>
+                <w:sz w:val="16"/>
+                <w:szCs w:val="16"/>
+              </w:rPr>
+              <w:t>Note: To deploy with existing git repo. THat git repo probably needs a basic maven projec structure</w:t>
+            </w:r>
+            <w:r>
+              <w:rPr>
+                <w:rFonts w:ascii="Consolas" w:hAnsi="Consolas" w:cs="Consolas"/>
+                <w:sz w:val="16"/>
+                <w:szCs w:val="16"/>
+              </w:rPr>
+              <w:br/>
+              <w:t>in it with a pom.xml file.</w:t>
+            </w:r>
+          </w:p>
+          <w:p>
+            <w:pPr>
+              <w:rPr>
+                <w:rFonts w:ascii="Consolas" w:hAnsi="Consolas" w:cs="Consolas"/>
+                <w:sz w:val="16"/>
+                <w:szCs w:val="16"/>
+              </w:rPr>
+            </w:pPr>
+          </w:p>
+          <w:p>
+            <w:pPr>
+              <w:rPr>
+                <w:rFonts w:ascii="Consolas" w:hAnsi="Consolas" w:cs="Consolas"/>
+                <w:sz w:val="16"/>
+                <w:szCs w:val="16"/>
+              </w:rPr>
+            </w:pPr>
+            <w:r>
+              <w:rPr>
+                <w:rFonts w:ascii="Consolas" w:hAnsi="Consolas" w:cs="Consolas"/>
+                <w:sz w:val="16"/>
+                <w:szCs w:val="16"/>
+              </w:rPr>
+              <w:t>David Sun used Version 2.1.?? of Ruby. Most current version of ruby is NOT compatible with openshift.</w:t>
+            </w:r>
+            <w:r>
+              <w:rPr>
+                <w:rFonts w:ascii="Consolas" w:hAnsi="Consolas" w:cs="Consolas"/>
+                <w:sz w:val="16"/>
+                <w:szCs w:val="16"/>
+              </w:rPr>
+              <w:br/>
+              <w:t>I am using 2.2.3. x86</w:t>
+            </w:r>
+            <w:bookmarkStart w:id="0" w:name="_GoBack"/>
+            <w:bookmarkEnd w:id="0"/>
+            <w:r>
+              <w:rPr>
+                <w:rFonts w:ascii="Consolas" w:hAnsi="Consolas" w:cs="Consolas"/>
+                <w:sz w:val="16"/>
+                <w:szCs w:val="16"/>
+              </w:rPr>
+              <w:br/>
+            </w:r>
+          </w:p>
+          <w:tbl>
+            <w:tblPr>
+              <w:tblStyle w:val="TableGrid"/>
+              <w:tblW w:w="0" w:type="auto"/>
+              <w:tblLook w:val="04A0" w:firstRow="1" w:lastRow="0" w:firstColumn="1" w:lastColumn="0" w:noHBand="0" w:noVBand="1"/>
+            </w:tblPr>
+            <w:tblGrid>
+              <w:gridCol w:w="5035"/>
+              <w:gridCol w:w="4315"/>
+            </w:tblGrid>
+            <w:tr>
+              <w:tc>
+                <w:tcPr>
+                  <w:tcW w:w="5035" w:type="dxa"/>
+                </w:tcPr>
+                <w:p>
+                  <w:pPr>
+                    <w:rPr>
+                      <w:rFonts w:ascii="Consolas" w:hAnsi="Consolas" w:cs="Consolas"/>
+                      <w:sz w:val="16"/>
+                      <w:szCs w:val="16"/>
+                    </w:rPr>
+                  </w:pPr>
+                  <w:r>
+                    <w:rPr>
+                      <w:rFonts w:ascii="Consolas" w:hAnsi="Consolas" w:cs="Consolas"/>
+                      <w:noProof/>
+                      <w:sz w:val="16"/>
+                      <w:szCs w:val="16"/>
+                    </w:rPr>
+                    <w:drawing>
+                      <wp:inline distT="0" distB="0" distL="0" distR="0" wp14:anchorId="25DCC159" wp14:editId="20F23F63">
+                        <wp:extent cx="3042442" cy="1381125"/>
+                        <wp:effectExtent l="0" t="0" r="5715" b="0"/>
+                        <wp:docPr id="1" name="ChromeSSHAppTrouble.jpg"/>
+                        <wp:cNvGraphicFramePr>
+                          <a:graphicFrameLocks xmlns:a="http://schemas.openxmlformats.org/drawingml/2006/main" noChangeAspect="1"/>
+                        </wp:cNvGraphicFramePr>
+                        <a:graphic xmlns:a="http://schemas.openxmlformats.org/drawingml/2006/main">
+                          <a:graphicData uri="http://schemas.openxmlformats.org/drawingml/2006/picture">
+                            <pic:pic xmlns:pic="http://schemas.openxmlformats.org/drawingml/2006/picture">
+                              <pic:nvPicPr>
+                                <pic:cNvPr id="0" name="ChromeSSHAppTrouble.jpg"/>
+                                <pic:cNvPicPr/>
+                              </pic:nvPicPr>
+                              <pic:blipFill>
+                                <a:blip r:link="rId7"/>
+                                <a:stretch>
+                                  <a:fillRect/>
+                                </a:stretch>
+                              </pic:blipFill>
+                              <pic:spPr>
+                                <a:xfrm>
+                                  <a:off x="0" y="0"/>
+                                  <a:ext cx="3046459" cy="1382948"/>
+                                </a:xfrm>
+                                <a:prstGeom prst="rect">
+                                  <a:avLst/>
+                                </a:prstGeom>
+                              </pic:spPr>
+                            </pic:pic>
+                          </a:graphicData>
+                        </a:graphic>
+                      </wp:inline>
+                    </w:drawing>
+                  </w:r>
+                </w:p>
+              </w:tc>
+              <w:tc>
+                <w:tcPr>
+                  <w:tcW w:w="4315" w:type="dxa"/>
+                </w:tcPr>
+                <w:p>
+                  <w:pPr>
+                    <w:rPr>
+                      <w:rFonts w:ascii="Consolas" w:hAnsi="Consolas" w:cs="Consolas"/>
+                      <w:noProof/>
+                      <w:sz w:val="16"/>
+                      <w:szCs w:val="16"/>
+                    </w:rPr>
+                  </w:pPr>
+                  <w:r>
+                    <w:rPr>
+                      <w:rFonts w:ascii="Consolas" w:hAnsi="Consolas" w:cs="Consolas"/>
+                      <w:sz w:val="16"/>
+                      <w:szCs w:val="16"/>
+                    </w:rPr>
+                    <w:t>Chrome's SSH client is bit weird. After selecting "import" and choosing your key, you ALSO</w:t>
+                  </w:r>
+                  <w:r>
+                    <w:rPr>
+                      <w:rFonts w:ascii="Consolas" w:hAnsi="Consolas" w:cs="Consolas"/>
+                      <w:sz w:val="16"/>
+                      <w:szCs w:val="16"/>
+                    </w:rPr>
+                    <w:br/>
+                    <w:t>must then select it from the drop down:</w:t>
+                  </w:r>
+                </w:p>
+              </w:tc>
+            </w:tr>
+          </w:tbl>
+          <w:p>
+            <w:pPr>
+              <w:rPr>
+                <w:rFonts w:ascii="Consolas" w:hAnsi="Consolas" w:cs="Consolas"/>
+                <w:sz w:val="16"/>
+                <w:szCs w:val="16"/>
+              </w:rPr>
+            </w:pPr>
+            <w:r>
+              <w:rPr>
+                <w:rFonts w:ascii="Consolas" w:hAnsi="Consolas" w:cs="Consolas"/>
+                <w:sz w:val="16"/>
+                <w:szCs w:val="16"/>
+              </w:rPr>
+              <w:br/>
+            </w:r>
+            <w:r>
+              <w:rPr>
+                <w:rFonts w:ascii="Consolas" w:hAnsi="Consolas" w:cs="Consolas"/>
+                <w:sz w:val="16"/>
+                <w:szCs w:val="16"/>
+              </w:rPr>
+              <w:br/>
+            </w:r>
+          </w:p>
+          <w:p>
+            <w:pPr>
+              <w:rPr>
+                <w:rFonts w:ascii="Consolas" w:hAnsi="Consolas" w:cs="Consolas"/>
+                <w:sz w:val="16"/>
+                <w:szCs w:val="16"/>
+              </w:rPr>
+            </w:pPr>
+          </w:p>
+        </w:tc>
+      </w:tr>
+    </w:tbl>
+    <w:p>
       <w:r>
         <w:rPr>
           <w:rFonts w:ascii="Consolas" w:hAnsi="Consolas" w:cs="Consolas"/>
           <w:sz w:val="16"/>
           <w:szCs w:val="16"/>
         </w:rPr>
-        <w:lastRenderedPageBreak/>
         <w:br/>
       </w:r>
       <w:r>
@@ -1511,6 +2112,36 @@
       <w:u w:val="single"/>
     </w:rPr>
   </w:style>
+  <w:style w:type="paragraph" w:styleId="BalloonText">
+    <w:name w:val="Balloon Text"/>
+    <w:basedOn w:val="Normal"/>
+    <w:link w:val="BalloonTextChar"/>
+    <w:uiPriority w:val="99"/>
+    <w:semiHidden/>
+    <w:unhideWhenUsed/>
+    <w:rsid w:val="00943F33"/>
+    <w:pPr>
+      <w:spacing w:after="0" w:line="240" w:lineRule="auto"/>
+    </w:pPr>
+    <w:rPr>
+      <w:rFonts w:ascii="Tahoma" w:hAnsi="Tahoma" w:cs="Tahoma"/>
+      <w:sz w:val="16"/>
+      <w:szCs w:val="16"/>
+    </w:rPr>
+  </w:style>
+  <w:style w:type="character" w:customStyle="1" w:styleId="BalloonTextChar">
+    <w:name w:val="Balloon Text Char"/>
+    <w:basedOn w:val="DefaultParagraphFont"/>
+    <w:link w:val="BalloonText"/>
+    <w:uiPriority w:val="99"/>
+    <w:semiHidden/>
+    <w:rsid w:val="00943F33"/>
+    <w:rPr>
+      <w:rFonts w:ascii="Tahoma" w:hAnsi="Tahoma" w:cs="Tahoma"/>
+      <w:sz w:val="16"/>
+      <w:szCs w:val="16"/>
+    </w:rPr>
+  </w:style>
 </w:styles>
 </file>
 
@@ -1730,6 +2361,36 @@
     <w:rPr>
       <w:color w:val="0000FF" w:themeColor="hyperlink"/>
       <w:u w:val="single"/>
+    </w:rPr>
+  </w:style>
+  <w:style w:type="paragraph" w:styleId="BalloonText">
+    <w:name w:val="Balloon Text"/>
+    <w:basedOn w:val="Normal"/>
+    <w:link w:val="BalloonTextChar"/>
+    <w:uiPriority w:val="99"/>
+    <w:semiHidden/>
+    <w:unhideWhenUsed/>
+    <w:rsid w:val="00943F33"/>
+    <w:pPr>
+      <w:spacing w:after="0" w:line="240" w:lineRule="auto"/>
+    </w:pPr>
+    <w:rPr>
+      <w:rFonts w:ascii="Tahoma" w:hAnsi="Tahoma" w:cs="Tahoma"/>
+      <w:sz w:val="16"/>
+      <w:szCs w:val="16"/>
+    </w:rPr>
+  </w:style>
+  <w:style w:type="character" w:customStyle="1" w:styleId="BalloonTextChar">
+    <w:name w:val="Balloon Text Char"/>
+    <w:basedOn w:val="DefaultParagraphFont"/>
+    <w:link w:val="BalloonText"/>
+    <w:uiPriority w:val="99"/>
+    <w:semiHidden/>
+    <w:rsid w:val="00943F33"/>
+    <w:rPr>
+      <w:rFonts w:ascii="Tahoma" w:hAnsi="Tahoma" w:cs="Tahoma"/>
+      <w:sz w:val="16"/>
+      <w:szCs w:val="16"/>
     </w:rPr>
   </w:style>
 </w:styles>
